--- a/PyE/Clase 4/Notas clase 4.docx
+++ b/PyE/Clase 4/Notas clase 4.docx
@@ -1,8 +1,12 @@
 
 <file path=word/document.xml><?xml version="1.0" encoding="utf-8"?>
-<w:document xmlns:wpc="http://schemas.microsoft.com/office/word/2010/wordprocessingCanvas" xmlns:cx="http://schemas.microsoft.com/office/drawing/2014/chartex" xmlns:cx1="http://schemas.microsoft.com/office/drawing/2015/9/8/chartex" xmlns:cx2="http://schemas.microsoft.com/office/drawing/2015/10/21/chartex" xmlns:cx3="http://schemas.microsoft.com/office/drawing/2016/5/9/chartex" xmlns:cx4="http://schemas.microsoft.com/office/drawing/2016/5/10/chartex" xmlns:cx5="http://schemas.microsoft.com/office/drawing/2016/5/11/chartex" xmlns:cx6="http://schemas.microsoft.com/office/drawing/2016/5/12/chartex" xmlns:cx7="http://schemas.microsoft.com/office/drawing/2016/5/13/chartex" xmlns:cx8="http://schemas.microsoft.com/office/drawing/2016/5/14/chartex" xmlns:mc="http://schemas.openxmlformats.org/markup-compatibility/2006" xmlns:aink="http://schemas.microsoft.com/office/drawing/2016/ink" xmlns:am3d="http://schemas.microsoft.com/office/drawing/2017/model3d" xmlns:o="urn:schemas-microsoft-com:office:office" xmlns:r="http://schemas.openxmlformats.org/officeDocument/2006/relationships" xmlns:m="http://schemas.openxmlformats.org/officeDocument/2006/math" xmlns:v="urn:schemas-microsoft-com:vml" xmlns:wp14="http://schemas.microsoft.com/office/word/2010/wordprocessingDrawing" xmlns:wp="http://schemas.openxmlformats.org/drawingml/2006/wordprocessingDrawing" xmlns:w10="urn:schemas-microsoft-com:office:word" xmlns:w="http://schemas.openxmlformats.org/wordprocessingml/2006/main" xmlns:w14="http://schemas.microsoft.com/office/word/2010/wordml" xmlns:w15="http://schemas.microsoft.com/office/word/2012/wordml" xmlns:w16cex="http://schemas.microsoft.com/office/word/2018/wordml/cex" xmlns:w16cid="http://schemas.microsoft.com/office/word/2016/wordml/cid" xmlns:w16="http://schemas.microsoft.com/office/word/2018/wordml" xmlns:w16sdtdh="http://schemas.microsoft.com/office/word/2020/wordml/sdtdatahash" xmlns:w16se="http://schemas.microsoft.com/office/word/2015/wordml/symex" xmlns:wpg="http://schemas.microsoft.com/office/word/2010/wordprocessingGroup" xmlns:wpi="http://schemas.microsoft.com/office/word/2010/wordprocessingInk" xmlns:wne="http://schemas.microsoft.com/office/word/2006/wordml" xmlns:wps="http://schemas.microsoft.com/office/word/2010/wordprocessingShape" mc:Ignorable="w14 w15 w16se w16cid w16 w16cex w16sdtdh wp14">
+<w:document xmlns:wpc="http://schemas.microsoft.com/office/word/2010/wordprocessingCanvas" xmlns:cx="http://schemas.microsoft.com/office/drawing/2014/chartex" xmlns:cx1="http://schemas.microsoft.com/office/drawing/2015/9/8/chartex" xmlns:cx2="http://schemas.microsoft.com/office/drawing/2015/10/21/chartex" xmlns:cx3="http://schemas.microsoft.com/office/drawing/2016/5/9/chartex" xmlns:cx4="http://schemas.microsoft.com/office/drawing/2016/5/10/chartex" xmlns:cx5="http://schemas.microsoft.com/office/drawing/2016/5/11/chartex" xmlns:cx6="http://schemas.microsoft.com/office/drawing/2016/5/12/chartex" xmlns:cx7="http://schemas.microsoft.com/office/drawing/2016/5/13/chartex" xmlns:cx8="http://schemas.microsoft.com/office/drawing/2016/5/14/chartex" xmlns:mc="http://schemas.openxmlformats.org/markup-compatibility/2006" xmlns:aink="http://schemas.microsoft.com/office/drawing/2016/ink" xmlns:am3d="http://schemas.microsoft.com/office/drawing/2017/model3d" xmlns:o="urn:schemas-microsoft-com:office:office" xmlns:oel="http://schemas.microsoft.com/office/2019/extlst" xmlns:r="http://schemas.openxmlformats.org/officeDocument/2006/relationships" xmlns:m="http://schemas.openxmlformats.org/officeDocument/2006/math" xmlns:v="urn:schemas-microsoft-com:vml" xmlns:wp14="http://schemas.microsoft.com/office/word/2010/wordprocessingDrawing" xmlns:wp="http://schemas.openxmlformats.org/drawingml/2006/wordprocessingDrawing" xmlns:w10="urn:schemas-microsoft-com:office:word" xmlns:w="http://schemas.openxmlformats.org/wordprocessingml/2006/main" xmlns:w14="http://schemas.microsoft.com/office/word/2010/wordml" xmlns:w15="http://schemas.microsoft.com/office/word/2012/wordml" xmlns:w16cex="http://schemas.microsoft.com/office/word/2018/wordml/cex" xmlns:w16cid="http://schemas.microsoft.com/office/word/2016/wordml/cid" xmlns:w16="http://schemas.microsoft.com/office/word/2018/wordml" xmlns:w16du="http://schemas.microsoft.com/office/word/2023/wordml/word16du" xmlns:w16sdtdh="http://schemas.microsoft.com/office/word/2020/wordml/sdtdatahash" xmlns:w16se="http://schemas.microsoft.com/office/word/2015/wordml/symex" xmlns:wpg="http://schemas.microsoft.com/office/word/2010/wordprocessingGroup" xmlns:wpi="http://schemas.microsoft.com/office/word/2010/wordprocessingInk" xmlns:wne="http://schemas.microsoft.com/office/word/2006/wordml" xmlns:wps="http://schemas.microsoft.com/office/word/2010/wordprocessingShape" mc:Ignorable="w14 w15 w16se w16cid w16 w16cex w16sdtdh w16du wp14">
   <w:body>
     <w:p>
+      <w:pPr>
+        <w:jc w:val="center"/>
+      </w:pPr>
+      <w:bookmarkStart w:id="0" w:name="_Hlk183870347"/>
       <w:r>
         <w:t xml:space="preserve">Probabilidad </w:t>
       </w:r>
@@ -60,6 +64,9 @@
       </w:r>
     </w:p>
     <w:p>
+      <w:pPr>
+        <w:jc w:val="center"/>
+      </w:pPr>
       <w:r>
         <w:rPr>
           <w:noProof/>
@@ -102,6 +109,9 @@
       </w:r>
     </w:p>
     <w:p>
+      <w:pPr>
+        <w:jc w:val="center"/>
+      </w:pPr>
       <w:r>
         <w:rPr>
           <w:noProof/>
@@ -198,6 +208,9 @@
       </w:r>
     </w:p>
     <w:p>
+      <w:pPr>
+        <w:jc w:val="center"/>
+      </w:pPr>
       <w:proofErr w:type="gramStart"/>
       <w:r>
         <w:t>E :</w:t>
@@ -214,6 +227,9 @@
       </w:r>
     </w:p>
     <w:p>
+      <w:pPr>
+        <w:jc w:val="center"/>
+      </w:pPr>
       <w:r>
         <w:rPr>
           <w:noProof/>
@@ -310,6 +326,9 @@
       </w:r>
     </w:p>
     <w:p>
+      <w:pPr>
+        <w:jc w:val="center"/>
+      </w:pPr>
       <w:r>
         <w:rPr>
           <w:noProof/>
@@ -352,15 +371,19 @@
       </w:r>
     </w:p>
     <w:p>
+      <w:pPr>
+        <w:spacing w:after="0"/>
+        <w:jc w:val="center"/>
+      </w:pPr>
       <w:r>
         <w:rPr>
           <w:noProof/>
         </w:rPr>
         <w:lastRenderedPageBreak/>
         <w:drawing>
-          <wp:inline distT="0" distB="0" distL="0" distR="0" wp14:anchorId="2B587F6C" wp14:editId="1D16359D">
-            <wp:extent cx="5400040" cy="2657475"/>
-            <wp:effectExtent l="0" t="0" r="0" b="9525"/>
+          <wp:inline distT="0" distB="0" distL="0" distR="0" wp14:anchorId="2B587F6C" wp14:editId="6AF14451">
+            <wp:extent cx="4897755" cy="2338124"/>
+            <wp:effectExtent l="0" t="0" r="0" b="5080"/>
             <wp:docPr id="1793433072" name="Imagen 1"/>
             <wp:cNvGraphicFramePr>
               <a:graphicFrameLocks xmlns:a="http://schemas.openxmlformats.org/drawingml/2006/main" noChangeAspect="1"/>
@@ -372,20 +395,27 @@
                     <pic:cNvPr id="1793433072" name=""/>
                     <pic:cNvPicPr/>
                   </pic:nvPicPr>
-                  <pic:blipFill>
+                  <pic:blipFill rotWithShape="1">
                     <a:blip r:embed="rId12"/>
-                    <a:stretch>
-                      <a:fillRect/>
-                    </a:stretch>
+                    <a:srcRect b="2994"/>
+                    <a:stretch/>
                   </pic:blipFill>
-                  <pic:spPr>
+                  <pic:spPr bwMode="auto">
                     <a:xfrm>
                       <a:off x="0" y="0"/>
-                      <a:ext cx="5400040" cy="2657475"/>
+                      <a:ext cx="4904207" cy="2341204"/>
                     </a:xfrm>
                     <a:prstGeom prst="rect">
                       <a:avLst/>
                     </a:prstGeom>
+                    <a:ln>
+                      <a:noFill/>
+                    </a:ln>
+                    <a:extLst>
+                      <a:ext uri="{53640926-AAD7-44D8-BBD7-CCE9431645EC}">
+                        <a14:shadowObscured xmlns:a14="http://schemas.microsoft.com/office/drawing/2010/main"/>
+                      </a:ext>
+                    </a:extLst>
                   </pic:spPr>
                 </pic:pic>
               </a:graphicData>
@@ -395,15 +425,18 @@
       </w:r>
     </w:p>
     <w:p>
+      <w:pPr>
+        <w:spacing w:after="0"/>
+        <w:jc w:val="center"/>
+      </w:pPr>
       <w:r>
         <w:rPr>
           <w:noProof/>
         </w:rPr>
-        <w:lastRenderedPageBreak/>
         <w:drawing>
-          <wp:inline distT="0" distB="0" distL="0" distR="0" wp14:anchorId="4CF7E1E3" wp14:editId="3AFF7F6C">
-            <wp:extent cx="5400040" cy="2906395"/>
-            <wp:effectExtent l="0" t="0" r="0" b="8255"/>
+          <wp:inline distT="0" distB="0" distL="0" distR="0" wp14:anchorId="4CF7E1E3" wp14:editId="21EDB694">
+            <wp:extent cx="4897755" cy="2636057"/>
+            <wp:effectExtent l="0" t="0" r="0" b="0"/>
             <wp:docPr id="100992252" name="Imagen 1"/>
             <wp:cNvGraphicFramePr>
               <a:graphicFrameLocks xmlns:a="http://schemas.openxmlformats.org/drawingml/2006/main" noChangeAspect="1"/>
@@ -424,7 +457,7 @@
                   <pic:spPr>
                     <a:xfrm>
                       <a:off x="0" y="0"/>
-                      <a:ext cx="5400040" cy="2906395"/>
+                      <a:ext cx="4914695" cy="2645175"/>
                     </a:xfrm>
                     <a:prstGeom prst="rect">
                       <a:avLst/>
@@ -436,13 +469,18 @@
           </wp:inline>
         </w:drawing>
       </w:r>
+    </w:p>
+    <w:p>
+      <w:pPr>
+        <w:jc w:val="center"/>
+      </w:pPr>
       <w:r>
         <w:rPr>
           <w:noProof/>
         </w:rPr>
         <w:drawing>
-          <wp:inline distT="0" distB="0" distL="0" distR="0" wp14:anchorId="3C7B44BC" wp14:editId="616333CB">
-            <wp:extent cx="5400040" cy="3283585"/>
+          <wp:inline distT="0" distB="0" distL="0" distR="0" wp14:anchorId="3C7B44BC" wp14:editId="61E7F15E">
+            <wp:extent cx="4898004" cy="3127978"/>
             <wp:effectExtent l="0" t="0" r="0" b="0"/>
             <wp:docPr id="722823629" name="Imagen 1"/>
             <wp:cNvGraphicFramePr>
@@ -455,20 +493,27 @@
                     <pic:cNvPr id="722823629" name=""/>
                     <pic:cNvPicPr/>
                   </pic:nvPicPr>
-                  <pic:blipFill>
+                  <pic:blipFill rotWithShape="1">
                     <a:blip r:embed="rId14"/>
-                    <a:stretch>
-                      <a:fillRect/>
-                    </a:stretch>
+                    <a:srcRect r="4785"/>
+                    <a:stretch/>
                   </pic:blipFill>
-                  <pic:spPr>
+                  <pic:spPr bwMode="auto">
                     <a:xfrm>
                       <a:off x="0" y="0"/>
-                      <a:ext cx="5400040" cy="3283585"/>
+                      <a:ext cx="4899227" cy="3128759"/>
                     </a:xfrm>
                     <a:prstGeom prst="rect">
                       <a:avLst/>
                     </a:prstGeom>
+                    <a:ln>
+                      <a:noFill/>
+                    </a:ln>
+                    <a:extLst>
+                      <a:ext uri="{53640926-AAD7-44D8-BBD7-CCE9431645EC}">
+                        <a14:shadowObscured xmlns:a14="http://schemas.microsoft.com/office/drawing/2010/main"/>
+                      </a:ext>
+                    </a:extLst>
                   </pic:spPr>
                 </pic:pic>
               </a:graphicData>
@@ -478,6 +523,9 @@
       </w:r>
     </w:p>
     <w:p>
+      <w:pPr>
+        <w:jc w:val="center"/>
+      </w:pPr>
       <w:r>
         <w:t xml:space="preserve">A y B en la UAI los representan </w:t>
       </w:r>
@@ -489,6 +537,9 @@
       </w:r>
     </w:p>
     <w:p>
+      <w:pPr>
+        <w:jc w:val="center"/>
+      </w:pPr>
       <w:r>
         <w:t xml:space="preserve">A y B en la UTN los representan </w:t>
       </w:r>
@@ -511,6 +562,7 @@
         <w:t>∩ B</w:t>
       </w:r>
     </w:p>
+    <w:bookmarkEnd w:id="0"/>
     <w:p>
       <w:r>
         <w:rPr>
@@ -1309,7 +1361,7 @@
 </file>
 
 <file path=word/numbering.xml><?xml version="1.0" encoding="utf-8"?>
-<w:numbering xmlns:wpc="http://schemas.microsoft.com/office/word/2010/wordprocessingCanvas" xmlns:cx="http://schemas.microsoft.com/office/drawing/2014/chartex" xmlns:cx1="http://schemas.microsoft.com/office/drawing/2015/9/8/chartex" xmlns:cx2="http://schemas.microsoft.com/office/drawing/2015/10/21/chartex" xmlns:cx3="http://schemas.microsoft.com/office/drawing/2016/5/9/chartex" xmlns:cx4="http://schemas.microsoft.com/office/drawing/2016/5/10/chartex" xmlns:cx5="http://schemas.microsoft.com/office/drawing/2016/5/11/chartex" xmlns:cx6="http://schemas.microsoft.com/office/drawing/2016/5/12/chartex" xmlns:cx7="http://schemas.microsoft.com/office/drawing/2016/5/13/chartex" xmlns:cx8="http://schemas.microsoft.com/office/drawing/2016/5/14/chartex" xmlns:mc="http://schemas.openxmlformats.org/markup-compatibility/2006" xmlns:aink="http://schemas.microsoft.com/office/drawing/2016/ink" xmlns:am3d="http://schemas.microsoft.com/office/drawing/2017/model3d" xmlns:o="urn:schemas-microsoft-com:office:office" xmlns:r="http://schemas.openxmlformats.org/officeDocument/2006/relationships" xmlns:m="http://schemas.openxmlformats.org/officeDocument/2006/math" xmlns:v="urn:schemas-microsoft-com:vml" xmlns:wp14="http://schemas.microsoft.com/office/word/2010/wordprocessingDrawing" xmlns:wp="http://schemas.openxmlformats.org/drawingml/2006/wordprocessingDrawing" xmlns:w10="urn:schemas-microsoft-com:office:word" xmlns:w="http://schemas.openxmlformats.org/wordprocessingml/2006/main" xmlns:w14="http://schemas.microsoft.com/office/word/2010/wordml" xmlns:w15="http://schemas.microsoft.com/office/word/2012/wordml" xmlns:w16cex="http://schemas.microsoft.com/office/word/2018/wordml/cex" xmlns:w16cid="http://schemas.microsoft.com/office/word/2016/wordml/cid" xmlns:w16="http://schemas.microsoft.com/office/word/2018/wordml" xmlns:w16sdtdh="http://schemas.microsoft.com/office/word/2020/wordml/sdtdatahash" xmlns:w16se="http://schemas.microsoft.com/office/word/2015/wordml/symex" xmlns:wpg="http://schemas.microsoft.com/office/word/2010/wordprocessingGroup" xmlns:wpi="http://schemas.microsoft.com/office/word/2010/wordprocessingInk" xmlns:wne="http://schemas.microsoft.com/office/word/2006/wordml" xmlns:wps="http://schemas.microsoft.com/office/word/2010/wordprocessingShape" mc:Ignorable="w14 w15 w16se w16cid w16 w16cex w16sdtdh wp14">
+<w:numbering xmlns:wpc="http://schemas.microsoft.com/office/word/2010/wordprocessingCanvas" xmlns:cx="http://schemas.microsoft.com/office/drawing/2014/chartex" xmlns:cx1="http://schemas.microsoft.com/office/drawing/2015/9/8/chartex" xmlns:cx2="http://schemas.microsoft.com/office/drawing/2015/10/21/chartex" xmlns:cx3="http://schemas.microsoft.com/office/drawing/2016/5/9/chartex" xmlns:cx4="http://schemas.microsoft.com/office/drawing/2016/5/10/chartex" xmlns:cx5="http://schemas.microsoft.com/office/drawing/2016/5/11/chartex" xmlns:cx6="http://schemas.microsoft.com/office/drawing/2016/5/12/chartex" xmlns:cx7="http://schemas.microsoft.com/office/drawing/2016/5/13/chartex" xmlns:cx8="http://schemas.microsoft.com/office/drawing/2016/5/14/chartex" xmlns:mc="http://schemas.openxmlformats.org/markup-compatibility/2006" xmlns:aink="http://schemas.microsoft.com/office/drawing/2016/ink" xmlns:am3d="http://schemas.microsoft.com/office/drawing/2017/model3d" xmlns:o="urn:schemas-microsoft-com:office:office" xmlns:oel="http://schemas.microsoft.com/office/2019/extlst" xmlns:r="http://schemas.openxmlformats.org/officeDocument/2006/relationships" xmlns:m="http://schemas.openxmlformats.org/officeDocument/2006/math" xmlns:v="urn:schemas-microsoft-com:vml" xmlns:wp14="http://schemas.microsoft.com/office/word/2010/wordprocessingDrawing" xmlns:wp="http://schemas.openxmlformats.org/drawingml/2006/wordprocessingDrawing" xmlns:w10="urn:schemas-microsoft-com:office:word" xmlns:w="http://schemas.openxmlformats.org/wordprocessingml/2006/main" xmlns:w14="http://schemas.microsoft.com/office/word/2010/wordml" xmlns:w15="http://schemas.microsoft.com/office/word/2012/wordml" xmlns:w16cex="http://schemas.microsoft.com/office/word/2018/wordml/cex" xmlns:w16cid="http://schemas.microsoft.com/office/word/2016/wordml/cid" xmlns:w16="http://schemas.microsoft.com/office/word/2018/wordml" xmlns:w16du="http://schemas.microsoft.com/office/word/2023/wordml/word16du" xmlns:w16sdtdh="http://schemas.microsoft.com/office/word/2020/wordml/sdtdatahash" xmlns:w16se="http://schemas.microsoft.com/office/word/2015/wordml/symex" xmlns:wpg="http://schemas.microsoft.com/office/word/2010/wordprocessingGroup" xmlns:wpi="http://schemas.microsoft.com/office/word/2010/wordprocessingInk" xmlns:wne="http://schemas.microsoft.com/office/word/2006/wordml" xmlns:wps="http://schemas.microsoft.com/office/word/2010/wordprocessingShape" mc:Ignorable="w14 w15 w16se w16cid w16 w16cex w16sdtdh w16du wp14">
   <w:abstractNum w:abstractNumId="0" w15:restartNumberingAfterBreak="0">
     <w:nsid w:val="514B7A3B"/>
     <w:multiLevelType w:val="hybridMultilevel"/>
@@ -1697,20 +1749,20 @@
       </w:rPr>
     </w:lvl>
   </w:abstractNum>
-  <w:num w:numId="1">
+  <w:num w:numId="1" w16cid:durableId="1605336452">
     <w:abstractNumId w:val="0"/>
   </w:num>
-  <w:num w:numId="2">
+  <w:num w:numId="2" w16cid:durableId="137722815">
     <w:abstractNumId w:val="1"/>
   </w:num>
-  <w:num w:numId="3">
+  <w:num w:numId="3" w16cid:durableId="1020857352">
     <w:abstractNumId w:val="2"/>
   </w:num>
 </w:numbering>
 </file>
 
 <file path=word/styles.xml><?xml version="1.0" encoding="utf-8"?>
-<w:styles xmlns:mc="http://schemas.openxmlformats.org/markup-compatibility/2006" xmlns:r="http://schemas.openxmlformats.org/officeDocument/2006/relationships" xmlns:w="http://schemas.openxmlformats.org/wordprocessingml/2006/main" xmlns:w14="http://schemas.microsoft.com/office/word/2010/wordml" xmlns:w15="http://schemas.microsoft.com/office/word/2012/wordml" xmlns:w16cex="http://schemas.microsoft.com/office/word/2018/wordml/cex" xmlns:w16cid="http://schemas.microsoft.com/office/word/2016/wordml/cid" xmlns:w16="http://schemas.microsoft.com/office/word/2018/wordml" xmlns:w16sdtdh="http://schemas.microsoft.com/office/word/2020/wordml/sdtdatahash" xmlns:w16se="http://schemas.microsoft.com/office/word/2015/wordml/symex" mc:Ignorable="w14 w15 w16se w16cid w16 w16cex w16sdtdh">
+<w:styles xmlns:mc="http://schemas.openxmlformats.org/markup-compatibility/2006" xmlns:r="http://schemas.openxmlformats.org/officeDocument/2006/relationships" xmlns:w="http://schemas.openxmlformats.org/wordprocessingml/2006/main" xmlns:w14="http://schemas.microsoft.com/office/word/2010/wordml" xmlns:w15="http://schemas.microsoft.com/office/word/2012/wordml" xmlns:w16cex="http://schemas.microsoft.com/office/word/2018/wordml/cex" xmlns:w16cid="http://schemas.microsoft.com/office/word/2016/wordml/cid" xmlns:w16="http://schemas.microsoft.com/office/word/2018/wordml" xmlns:w16du="http://schemas.microsoft.com/office/word/2023/wordml/word16du" xmlns:w16sdtdh="http://schemas.microsoft.com/office/word/2020/wordml/sdtdatahash" xmlns:w16se="http://schemas.microsoft.com/office/word/2015/wordml/symex" mc:Ignorable="w14 w15 w16se w16cid w16 w16cex w16sdtdh w16du">
   <w:docDefaults>
     <w:rPrDefault>
       <w:rPr>
